--- a/KT2/KT2.5/KT2.5.10 Lijst van test-tools (code-checkers)/Lijst van test-tools (code-checkers) v1.0.0.docx
+++ b/KT2/KT2.5/KT2.5.10 Lijst van test-tools (code-checkers)/Lijst van test-tools (code-checkers) v1.0.0.docx
@@ -180,27 +180,7 @@
                   <w:szCs w:val="28"/>
                   <w:lang w:val="nl-NL"/>
                 </w:rPr>
-                <w:t xml:space="preserve">Tim </w:t>
-              </w:r>
-              <w:proofErr w:type="spellStart"/>
-              <w:r>
-                <w:rPr>
-                  <w:color w:val="4472C4" w:themeColor="accent1"/>
-                  <w:sz w:val="28"/>
-                  <w:szCs w:val="28"/>
-                  <w:lang w:val="nl-NL"/>
-                </w:rPr>
-                <w:t>Reniers</w:t>
-              </w:r>
-              <w:proofErr w:type="spellEnd"/>
-              <w:r>
-                <w:rPr>
-                  <w:color w:val="4472C4" w:themeColor="accent1"/>
-                  <w:sz w:val="28"/>
-                  <w:szCs w:val="28"/>
-                  <w:lang w:val="nl-NL"/>
-                </w:rPr>
-                <w:t xml:space="preserve"> en</w:t>
+                <w:t>Tim Reniers en</w:t>
               </w:r>
               <w:r>
                 <w:rPr>
@@ -931,8 +911,6 @@
       <w:pPr>
         <w:pStyle w:val="Kop1"/>
       </w:pPr>
-      <w:bookmarkStart w:id="0" w:name="_GoBack"/>
-      <w:bookmarkEnd w:id="0"/>
     </w:p>
     <w:p>
       <w:pPr>
@@ -954,7 +932,7 @@
           <w:lang w:val="nl-NL"/>
         </w:rPr>
       </w:pPr>
-      <w:bookmarkStart w:id="1" w:name="_Toc507755570"/>
+      <w:bookmarkStart w:id="0" w:name="_Toc507755570"/>
       <w:r>
         <w:rPr>
           <w:lang w:val="nl-NL"/>
@@ -962,7 +940,7 @@
         <w:lastRenderedPageBreak/>
         <w:t>Inleiding</w:t>
       </w:r>
-      <w:bookmarkEnd w:id="1"/>
+      <w:bookmarkEnd w:id="0"/>
     </w:p>
     <w:p>
       <w:pPr>
@@ -974,19 +952,7 @@
         <w:rPr>
           <w:lang w:val="nl-NL"/>
         </w:rPr>
-        <w:t xml:space="preserve">In dit document zal je een lijst vinden van alle test-tools die worden gebruikt tijdens het realiseren van de applicatie. Voor elk van de items in de lijst wordt er een </w:t>
-      </w:r>
-      <w:r>
-        <w:rPr>
-          <w:lang w:val="nl-NL"/>
-        </w:rPr>
-        <w:t xml:space="preserve">omschrijving </w:t>
-      </w:r>
-      <w:r>
-        <w:rPr>
-          <w:lang w:val="nl-NL"/>
-        </w:rPr>
-        <w:t>gegeven en waar deze voor wordt gebruikt om de applicatie te realiseren.</w:t>
+        <w:t>In dit document zal je een lijst vinden van alle test-tools die worden gebruikt tijdens het realiseren van de applicatie. Voor elk van de items in de lijst wordt er een omschrijving gegeven en waar deze voor wordt gebruikt om de applicatie te realiseren.</w:t>
       </w:r>
     </w:p>
     <w:p>
@@ -996,14 +962,14 @@
           <w:lang w:val="nl-NL"/>
         </w:rPr>
       </w:pPr>
-      <w:bookmarkStart w:id="2" w:name="_Toc507755571"/>
+      <w:bookmarkStart w:id="1" w:name="_Toc507755571"/>
       <w:r>
         <w:rPr>
           <w:lang w:val="nl-NL"/>
         </w:rPr>
         <w:t>Test-tools</w:t>
       </w:r>
-      <w:bookmarkEnd w:id="2"/>
+      <w:bookmarkEnd w:id="1"/>
     </w:p>
     <w:tbl>
       <w:tblPr>
@@ -1097,16 +1063,8 @@
               <w:rPr>
                 <w:lang w:val="nl-NL"/>
               </w:rPr>
-              <w:t xml:space="preserve">Unit </w:t>
-            </w:r>
-            <w:proofErr w:type="spellStart"/>
-            <w:r>
-              <w:rPr>
-                <w:lang w:val="nl-NL"/>
-              </w:rPr>
-              <w:t>Testing</w:t>
-            </w:r>
-            <w:proofErr w:type="spellEnd"/>
+              <w:t>Unit Testing</w:t>
+            </w:r>
           </w:p>
         </w:tc>
         <w:tc>
@@ -1136,36 +1094,14 @@
               <w:rPr>
                 <w:lang w:val="nl-NL"/>
               </w:rPr>
-              <w:t xml:space="preserve"> en debug unit testen in de taal en test </w:t>
-            </w:r>
-            <w:proofErr w:type="spellStart"/>
-            <w:r>
-              <w:rPr>
-                <w:lang w:val="nl-NL"/>
-              </w:rPr>
-              <w:t>framework</w:t>
-            </w:r>
-            <w:proofErr w:type="spellEnd"/>
-            <w:r>
-              <w:rPr>
-                <w:lang w:val="nl-NL"/>
-              </w:rPr>
-              <w:t xml:space="preserve"> naar keuze. De rijke mogelijkheden van ingebouwde projec</w:t>
-            </w:r>
-            <w:r>
-              <w:rPr>
-                <w:lang w:val="nl-NL"/>
-              </w:rPr>
-              <w:t xml:space="preserve">t templates, en test </w:t>
-            </w:r>
-            <w:proofErr w:type="spellStart"/>
-            <w:r>
-              <w:rPr>
-                <w:lang w:val="nl-NL"/>
-              </w:rPr>
-              <w:t>frameworks</w:t>
-            </w:r>
-            <w:proofErr w:type="spellEnd"/>
+              <w:t xml:space="preserve"> en debug unit testen in de taal en test framework naar keuze. De rijke mogelijkheden van ingebouwde projec</w:t>
+            </w:r>
+            <w:r>
+              <w:rPr>
+                <w:lang w:val="nl-NL"/>
+              </w:rPr>
+              <w:t>t templates, en test frameworks</w:t>
+            </w:r>
             <w:r>
               <w:rPr>
                 <w:lang w:val="nl-NL"/>
@@ -1206,14 +1142,12 @@
                 <w:lang w:val="nl-NL"/>
               </w:rPr>
             </w:pPr>
-            <w:proofErr w:type="spellStart"/>
             <w:r>
               <w:rPr>
                 <w:lang w:val="nl-NL"/>
               </w:rPr>
               <w:t>IntelliTest</w:t>
             </w:r>
-            <w:proofErr w:type="spellEnd"/>
           </w:p>
         </w:tc>
         <w:tc>
@@ -1252,6 +1186,8 @@
               </w:rPr>
               <w:t>Gebruiken wij voor het testen van de code.</w:t>
             </w:r>
+            <w:bookmarkStart w:id="2" w:name="_GoBack"/>
+            <w:bookmarkEnd w:id="2"/>
           </w:p>
         </w:tc>
       </w:tr>
@@ -1274,16 +1210,8 @@
               <w:rPr>
                 <w:lang w:val="nl-NL"/>
               </w:rPr>
-              <w:t xml:space="preserve">Live Unit </w:t>
-            </w:r>
-            <w:proofErr w:type="spellStart"/>
-            <w:r>
-              <w:rPr>
-                <w:lang w:val="nl-NL"/>
-              </w:rPr>
-              <w:t>Testing</w:t>
-            </w:r>
-            <w:proofErr w:type="spellEnd"/>
+              <w:t>Live Unit Testing</w:t>
+            </w:r>
           </w:p>
         </w:tc>
         <w:tc>
@@ -1297,19 +1225,11 @@
                 <w:lang w:val="nl-NL"/>
               </w:rPr>
             </w:pPr>
-            <w:proofErr w:type="spellStart"/>
-            <w:r>
-              <w:rPr>
-                <w:lang w:val="nl-NL"/>
-              </w:rPr>
-              <w:t>Refactor</w:t>
-            </w:r>
-            <w:proofErr w:type="spellEnd"/>
-            <w:r>
-              <w:rPr>
-                <w:lang w:val="nl-NL"/>
-              </w:rPr>
-              <w:t xml:space="preserve"> en verander code met groter zelfvertrouwen door middel van Live Unit Testing. Voer automatische beïnvloede testen uit terwijl je de code aanpast om zeker te weten dat veranderingen geen testen breken. Krijg real-time visuele feedback over testresultaten en over jou code ondersteuning.</w:t>
+            <w:r>
+              <w:rPr>
+                <w:lang w:val="nl-NL"/>
+              </w:rPr>
+              <w:t>Refactor en verander code met groter zelfvertrouwen door middel van Live Unit Testing. Voer automatische beïnvloede testen uit terwijl je de code aanpast om zeker te weten dat veranderingen geen testen breken. Krijg real-time visuele feedback over testresultaten en over jou code ondersteuning.</w:t>
             </w:r>
           </w:p>
         </w:tc>
@@ -1349,16 +1269,8 @@
               <w:rPr>
                 <w:lang w:val="nl-NL"/>
               </w:rPr>
-              <w:t xml:space="preserve">UI </w:t>
-            </w:r>
-            <w:proofErr w:type="spellStart"/>
-            <w:r>
-              <w:rPr>
-                <w:lang w:val="nl-NL"/>
-              </w:rPr>
-              <w:t>Testing</w:t>
-            </w:r>
-            <w:proofErr w:type="spellEnd"/>
+              <w:t>UI Testing</w:t>
+            </w:r>
           </w:p>
         </w:tc>
         <w:tc>
@@ -1498,16 +1410,8 @@
         <w:rPr>
           <w:lang w:val="nl-NL"/>
         </w:rPr>
-        <w:t xml:space="preserve">Tim </w:t>
+        <w:t>Tim Reniers</w:t>
       </w:r>
-      <w:proofErr w:type="spellStart"/>
-      <w:r>
-        <w:rPr>
-          <w:lang w:val="nl-NL"/>
-        </w:rPr>
-        <w:t>Reniers</w:t>
-      </w:r>
-      <w:proofErr w:type="spellEnd"/>
       <w:r>
         <w:rPr>
           <w:lang w:val="nl-NL"/>
@@ -1647,7 +1551,7 @@
             <w:noProof/>
             <w:lang w:val="nl-NL"/>
           </w:rPr>
-          <w:t>3</w:t>
+          <w:t>2</w:t>
         </w:r>
         <w:r>
           <w:fldChar w:fldCharType="end"/>
@@ -2864,6 +2768,7 @@
     <w:rsid w:val="00226E17"/>
     <w:rsid w:val="002A7B46"/>
     <w:rsid w:val="0040699F"/>
+    <w:rsid w:val="00432C61"/>
     <w:rsid w:val="004665F3"/>
     <w:rsid w:val="0049461A"/>
     <w:rsid w:val="004C04A7"/>
@@ -3666,7 +3571,7 @@
 </file>
 
 <file path=customXml/itemProps2.xml><?xml version="1.0" encoding="utf-8"?>
-<ds:datastoreItem xmlns:ds="http://schemas.openxmlformats.org/officeDocument/2006/customXml" ds:itemID="{FBBAE3C6-73D4-4BBE-BC8F-8B07268C6780}">
+<ds:datastoreItem xmlns:ds="http://schemas.openxmlformats.org/officeDocument/2006/customXml" ds:itemID="{E5575AF5-536A-46B6-8951-D853C27A3930}">
   <ds:schemaRefs>
     <ds:schemaRef ds:uri="http://schemas.openxmlformats.org/officeDocument/2006/bibliography"/>
   </ds:schemaRefs>
